--- a/Interview questions.docx
+++ b/Interview questions.docx
@@ -83,23 +83,7 @@
           <w:color w:val="404040" w:themeColor="text1" w:themeTint="BF"/>
           <w:shd w:val="clear" w:color="auto" w:fill="F9F9F9"/>
         </w:rPr>
-        <w:t>language</w:t>
-      </w:r>
-      <w:r>
-        <w:rPr>
-          <w:rFonts w:ascii="Arial" w:hAnsi="Arial" w:cs="Arial"/>
-          <w:color w:val="404040" w:themeColor="text1" w:themeTint="BF"/>
-          <w:shd w:val="clear" w:color="auto" w:fill="F9F9F9"/>
-        </w:rPr>
-        <w:t>.</w:t>
-      </w:r>
-      <w:r>
-        <w:rPr>
-          <w:rFonts w:ascii="Arial" w:hAnsi="Arial" w:cs="Arial"/>
-          <w:color w:val="404040" w:themeColor="text1" w:themeTint="BF"/>
-          <w:shd w:val="clear" w:color="auto" w:fill="F9F9F9"/>
-        </w:rPr>
-        <w:t>Python's</w:t>
+        <w:t>language.Python's</w:t>
       </w:r>
       <w:proofErr w:type="spellEnd"/>
       <w:proofErr w:type="gramEnd"/>
@@ -109,23 +93,7 @@
           <w:color w:val="404040" w:themeColor="text1" w:themeTint="BF"/>
           <w:shd w:val="clear" w:color="auto" w:fill="F9F9F9"/>
         </w:rPr>
-        <w:t xml:space="preserve"> simple, easy to learn syntax emphasizes readability and therefore reduces the cost of program maintenance.</w:t>
-      </w:r>
-      <w:r>
-        <w:rPr>
-          <w:rFonts w:ascii="Arial" w:hAnsi="Arial" w:cs="Arial"/>
-          <w:color w:val="404040" w:themeColor="text1" w:themeTint="BF"/>
-          <w:shd w:val="clear" w:color="auto" w:fill="F9F9F9"/>
-        </w:rPr>
-        <w:t xml:space="preserve"> </w:t>
-      </w:r>
-      <w:r>
-        <w:rPr>
-          <w:rFonts w:ascii="Arial" w:hAnsi="Arial" w:cs="Arial"/>
-          <w:color w:val="404040" w:themeColor="text1" w:themeTint="BF"/>
-          <w:shd w:val="clear" w:color="auto" w:fill="F9F9F9"/>
-        </w:rPr>
-        <w:t>Python supports modules and packages, which encourages program modularity and code reuse</w:t>
+        <w:t xml:space="preserve"> simple, easy to learn syntax emphasizes readability and therefore reduces the cost of program maintenance. Python supports modules and packages, which encourages program modularity and code reuse</w:t>
       </w:r>
       <w:r>
         <w:rPr>
@@ -263,8 +231,9 @@
       <w:pPr>
         <w:ind w:left="-709" w:right="-613"/>
         <w:rPr>
-          <w:sz w:val="28"/>
-          <w:lang w:val="en-US"/>
+          <w:rFonts w:ascii="Arial" w:hAnsi="Arial" w:cs="Arial"/>
+          <w:color w:val="404040" w:themeColor="text1" w:themeTint="BF"/>
+          <w:shd w:val="clear" w:color="auto" w:fill="FFFFFF"/>
         </w:rPr>
       </w:pPr>
     </w:p>
@@ -293,8 +262,6 @@
         </w:rPr>
         <w:tab/>
       </w:r>
-      <w:bookmarkStart w:id="0" w:name="_GoBack"/>
-      <w:bookmarkEnd w:id="0"/>
       <w:r>
         <w:rPr>
           <w:rFonts w:ascii="Arial" w:hAnsi="Arial" w:cs="Arial"/>
@@ -419,8 +386,9 @@
       <w:pPr>
         <w:ind w:left="-709" w:right="-613"/>
         <w:rPr>
-          <w:sz w:val="28"/>
-          <w:lang w:val="en-US"/>
+          <w:rFonts w:ascii="Arial" w:hAnsi="Arial" w:cs="Arial"/>
+          <w:color w:val="3B3838" w:themeColor="background2" w:themeShade="40"/>
+          <w:shd w:val="clear" w:color="auto" w:fill="FFFFFF"/>
         </w:rPr>
       </w:pPr>
     </w:p>
@@ -645,6 +613,23 @@
     </w:p>
     <w:p>
       <w:pPr>
+        <w:numPr>
+          <w:ilvl w:val="0"/>
+          <w:numId w:val="1"/>
+        </w:numPr>
+        <w:shd w:val="clear" w:color="auto" w:fill="FFFFFF"/>
+        <w:spacing w:before="100" w:beforeAutospacing="1" w:after="100" w:afterAutospacing="1" w:line="240" w:lineRule="auto"/>
+        <w:rPr>
+          <w:rFonts w:ascii="Arial" w:eastAsia="Times New Roman" w:hAnsi="Arial" w:cs="Arial"/>
+          <w:color w:val="3B3838" w:themeColor="background2" w:themeShade="40"/>
+          <w:sz w:val="24"/>
+          <w:szCs w:val="24"/>
+          <w:lang w:eastAsia="en-IN"/>
+        </w:rPr>
+      </w:pPr>
+    </w:p>
+    <w:p>
+      <w:pPr>
         <w:ind w:left="-709" w:right="-613"/>
         <w:rPr>
           <w:color w:val="2E74B5" w:themeColor="accent1" w:themeShade="BF"/>
@@ -684,9 +669,9 @@
       <w:pPr>
         <w:ind w:left="-709" w:right="-613"/>
         <w:rPr>
-          <w:color w:val="2E74B5" w:themeColor="accent1" w:themeShade="BF"/>
-          <w:sz w:val="28"/>
-          <w:lang w:val="en-US"/>
+          <w:rFonts w:ascii="Arial" w:hAnsi="Arial" w:cs="Arial"/>
+          <w:color w:val="3B3838" w:themeColor="background2" w:themeShade="40"/>
+          <w:shd w:val="clear" w:color="auto" w:fill="FFFFFF"/>
         </w:rPr>
       </w:pPr>
       <w:r>
@@ -721,10 +706,502 @@
         </w:rPr>
         <w:t xml:space="preserve"> Tuples are immutable.</w:t>
       </w:r>
+    </w:p>
+    <w:p>
+      <w:pPr>
+        <w:ind w:left="-709" w:right="-613"/>
+        <w:rPr>
+          <w:rFonts w:ascii="Arial" w:hAnsi="Arial" w:cs="Arial"/>
+          <w:color w:val="3B3838" w:themeColor="background2" w:themeShade="40"/>
+          <w:shd w:val="clear" w:color="auto" w:fill="FFFFFF"/>
+        </w:rPr>
+      </w:pPr>
+    </w:p>
+    <w:p>
+      <w:pPr>
+        <w:ind w:left="-709" w:right="-613"/>
+        <w:rPr>
+          <w:rStyle w:val="Strong"/>
+          <w:rFonts w:ascii="Arial" w:hAnsi="Arial" w:cs="Arial"/>
+          <w:b w:val="0"/>
+          <w:bCs w:val="0"/>
+          <w:color w:val="2E74B5" w:themeColor="accent1" w:themeShade="BF"/>
+          <w:sz w:val="27"/>
+          <w:szCs w:val="27"/>
+        </w:rPr>
+      </w:pPr>
+      <w:r>
+        <w:rPr>
+          <w:rFonts w:ascii="Arial" w:hAnsi="Arial" w:cs="Arial"/>
+          <w:color w:val="2E74B5" w:themeColor="accent1" w:themeShade="BF"/>
+          <w:shd w:val="clear" w:color="auto" w:fill="FFFFFF"/>
+        </w:rPr>
+        <w:t>Q.6</w:t>
+      </w:r>
+      <w:r>
+        <w:rPr>
+          <w:rFonts w:ascii="Arial" w:hAnsi="Arial" w:cs="Arial"/>
+          <w:color w:val="2E74B5" w:themeColor="accent1" w:themeShade="BF"/>
+          <w:shd w:val="clear" w:color="auto" w:fill="FFFFFF"/>
+        </w:rPr>
+        <w:tab/>
+        <w:t xml:space="preserve"> </w:t>
+      </w:r>
+      <w:r>
+        <w:rPr>
+          <w:rStyle w:val="Strong"/>
+          <w:rFonts w:ascii="Arial" w:hAnsi="Arial" w:cs="Arial"/>
+          <w:b w:val="0"/>
+          <w:bCs w:val="0"/>
+          <w:color w:val="2E74B5" w:themeColor="accent1" w:themeShade="BF"/>
+          <w:sz w:val="27"/>
+          <w:szCs w:val="27"/>
+        </w:rPr>
+        <w:t>What are the positive and negative indices?</w:t>
+      </w:r>
+    </w:p>
+    <w:p>
+      <w:pPr>
+        <w:ind w:left="-709" w:right="-613"/>
+        <w:rPr>
+          <w:rFonts w:ascii="Arial" w:hAnsi="Arial" w:cs="Arial"/>
+          <w:color w:val="404040" w:themeColor="text1" w:themeTint="BF"/>
+          <w:shd w:val="clear" w:color="auto" w:fill="FFFFFF"/>
+        </w:rPr>
+      </w:pPr>
+      <w:r>
+        <w:rPr>
+          <w:rFonts w:ascii="Arial" w:hAnsi="Arial" w:cs="Arial"/>
+          <w:color w:val="2E74B5" w:themeColor="accent1" w:themeShade="BF"/>
+          <w:shd w:val="clear" w:color="auto" w:fill="FFFFFF"/>
+        </w:rPr>
+        <w:t>Ans.</w:t>
+      </w:r>
+      <w:r>
+        <w:rPr>
+          <w:rFonts w:ascii="Arial" w:hAnsi="Arial" w:cs="Arial"/>
+          <w:color w:val="2E74B5" w:themeColor="accent1" w:themeShade="BF"/>
+          <w:shd w:val="clear" w:color="auto" w:fill="FFFFFF"/>
+        </w:rPr>
+        <w:tab/>
+      </w:r>
+      <w:r>
+        <w:rPr>
+          <w:rFonts w:ascii="Arial" w:hAnsi="Arial" w:cs="Arial"/>
+          <w:color w:val="404040" w:themeColor="text1" w:themeTint="BF"/>
+          <w:shd w:val="clear" w:color="auto" w:fill="FFFFFF"/>
+        </w:rPr>
+        <w:t xml:space="preserve">In the positive indices are applied the search beings from left to the right. In the case of the negative indices, the search begins from right to left. For example, in the array list of size </w:t>
+      </w:r>
+      <w:proofErr w:type="spellStart"/>
+      <w:r>
+        <w:rPr>
+          <w:rFonts w:ascii="Arial" w:hAnsi="Arial" w:cs="Arial"/>
+          <w:color w:val="404040" w:themeColor="text1" w:themeTint="BF"/>
+          <w:shd w:val="clear" w:color="auto" w:fill="FFFFFF"/>
+        </w:rPr>
+        <w:t>n</w:t>
+      </w:r>
+      <w:proofErr w:type="spellEnd"/>
+      <w:r>
+        <w:rPr>
+          <w:rFonts w:ascii="Arial" w:hAnsi="Arial" w:cs="Arial"/>
+          <w:color w:val="404040" w:themeColor="text1" w:themeTint="BF"/>
+          <w:shd w:val="clear" w:color="auto" w:fill="FFFFFF"/>
+        </w:rPr>
+        <w:t xml:space="preserve"> the positive index, the first index is 0, then comes 1 and until the last index is n-1. However, in the negative index, the first index is -n, then -(n-1) until the last index will be -1.</w:t>
+      </w:r>
+    </w:p>
+    <w:p>
+      <w:pPr>
+        <w:ind w:left="-709" w:right="-613"/>
+        <w:rPr>
+          <w:rFonts w:ascii="Arial" w:hAnsi="Arial" w:cs="Arial"/>
+          <w:color w:val="3B3838" w:themeColor="background2" w:themeShade="40"/>
+          <w:shd w:val="clear" w:color="auto" w:fill="FFFFFF"/>
+        </w:rPr>
+      </w:pPr>
+    </w:p>
+    <w:p>
+      <w:pPr>
+        <w:ind w:left="-709" w:right="-613"/>
+        <w:rPr>
+          <w:rStyle w:val="Strong"/>
+          <w:rFonts w:ascii="Arial" w:hAnsi="Arial" w:cs="Arial"/>
+          <w:b w:val="0"/>
+          <w:bCs w:val="0"/>
+          <w:color w:val="2E74B5" w:themeColor="accent1" w:themeShade="BF"/>
+          <w:sz w:val="27"/>
+          <w:szCs w:val="27"/>
+        </w:rPr>
+      </w:pPr>
+      <w:r>
+        <w:rPr>
+          <w:rFonts w:ascii="Arial" w:hAnsi="Arial" w:cs="Arial"/>
+          <w:color w:val="2E74B5" w:themeColor="accent1" w:themeShade="BF"/>
+          <w:shd w:val="clear" w:color="auto" w:fill="FFFFFF"/>
+        </w:rPr>
+        <w:t>Q.7</w:t>
+      </w:r>
+      <w:r>
+        <w:rPr>
+          <w:rFonts w:ascii="Arial" w:hAnsi="Arial" w:cs="Arial"/>
+          <w:color w:val="2E74B5" w:themeColor="accent1" w:themeShade="BF"/>
+          <w:shd w:val="clear" w:color="auto" w:fill="FFFFFF"/>
+        </w:rPr>
+        <w:tab/>
+      </w:r>
+      <w:r>
+        <w:rPr>
+          <w:rStyle w:val="Strong"/>
+          <w:rFonts w:ascii="Arial" w:hAnsi="Arial" w:cs="Arial"/>
+          <w:b w:val="0"/>
+          <w:bCs w:val="0"/>
+          <w:color w:val="2E74B5" w:themeColor="accent1" w:themeShade="BF"/>
+          <w:sz w:val="27"/>
+          <w:szCs w:val="27"/>
+        </w:rPr>
+        <w:t>Define Pass statement in Python?</w:t>
+      </w:r>
+    </w:p>
+    <w:p>
+      <w:pPr>
+        <w:ind w:left="-709" w:right="-613"/>
+        <w:rPr>
+          <w:rFonts w:ascii="Arial" w:hAnsi="Arial" w:cs="Arial"/>
+          <w:color w:val="404040" w:themeColor="text1" w:themeTint="BF"/>
+          <w:shd w:val="clear" w:color="auto" w:fill="FFFFFF"/>
+        </w:rPr>
+      </w:pPr>
+      <w:r>
+        <w:rPr>
+          <w:rFonts w:ascii="Arial" w:hAnsi="Arial" w:cs="Arial"/>
+          <w:color w:val="2E74B5" w:themeColor="accent1" w:themeShade="BF"/>
+          <w:shd w:val="clear" w:color="auto" w:fill="FFFFFF"/>
+        </w:rPr>
+        <w:t>Ans.</w:t>
+      </w:r>
+      <w:r>
+        <w:rPr>
+          <w:rFonts w:ascii="Arial" w:hAnsi="Arial" w:cs="Arial"/>
+          <w:color w:val="2E74B5" w:themeColor="accent1" w:themeShade="BF"/>
+          <w:shd w:val="clear" w:color="auto" w:fill="FFFFFF"/>
+        </w:rPr>
+        <w:tab/>
+      </w:r>
+      <w:r>
+        <w:rPr>
+          <w:rFonts w:ascii="Arial" w:hAnsi="Arial" w:cs="Arial"/>
+          <w:color w:val="404040" w:themeColor="text1" w:themeTint="BF"/>
+          <w:shd w:val="clear" w:color="auto" w:fill="FFFFFF"/>
+        </w:rPr>
+        <w:t>A Pass statement in Python is used when we cannot decide what to do in our code, but we must type something for making syntactically correct.</w:t>
+      </w:r>
+    </w:p>
+    <w:p>
+      <w:pPr>
+        <w:ind w:left="-709" w:right="-613"/>
+        <w:rPr>
+          <w:rFonts w:ascii="Arial" w:hAnsi="Arial" w:cs="Arial"/>
+          <w:color w:val="404040" w:themeColor="text1" w:themeTint="BF"/>
+          <w:shd w:val="clear" w:color="auto" w:fill="FFFFFF"/>
+        </w:rPr>
+      </w:pPr>
+    </w:p>
+    <w:p>
+      <w:pPr>
+        <w:ind w:left="-709" w:right="-613"/>
+        <w:rPr>
+          <w:rStyle w:val="Strong"/>
+          <w:rFonts w:ascii="Arial" w:hAnsi="Arial" w:cs="Arial"/>
+          <w:b w:val="0"/>
+          <w:bCs w:val="0"/>
+          <w:color w:val="2E74B5" w:themeColor="accent1" w:themeShade="BF"/>
+          <w:sz w:val="27"/>
+          <w:szCs w:val="27"/>
+        </w:rPr>
+      </w:pPr>
+      <w:r>
+        <w:rPr>
+          <w:rFonts w:ascii="Arial" w:hAnsi="Arial" w:cs="Arial"/>
+          <w:color w:val="2E74B5" w:themeColor="accent1" w:themeShade="BF"/>
+          <w:shd w:val="clear" w:color="auto" w:fill="FFFFFF"/>
+        </w:rPr>
+        <w:t>Q.8</w:t>
+      </w:r>
+      <w:r>
+        <w:rPr>
+          <w:rFonts w:ascii="Arial" w:hAnsi="Arial" w:cs="Arial"/>
+          <w:color w:val="2E74B5" w:themeColor="accent1" w:themeShade="BF"/>
+          <w:shd w:val="clear" w:color="auto" w:fill="FFFFFF"/>
+        </w:rPr>
+        <w:tab/>
+      </w:r>
+      <w:r>
+        <w:rPr>
+          <w:rStyle w:val="Strong"/>
+          <w:rFonts w:ascii="Arial" w:hAnsi="Arial" w:cs="Arial"/>
+          <w:b w:val="0"/>
+          <w:bCs w:val="0"/>
+          <w:color w:val="2E74B5" w:themeColor="accent1" w:themeShade="BF"/>
+          <w:sz w:val="27"/>
+          <w:szCs w:val="27"/>
+        </w:rPr>
+        <w:t>Why do we need a break in Python?</w:t>
+      </w:r>
+    </w:p>
+    <w:p>
+      <w:pPr>
+        <w:ind w:left="-709" w:right="-613"/>
+        <w:rPr>
+          <w:rFonts w:ascii="Arial" w:hAnsi="Arial" w:cs="Arial"/>
+          <w:color w:val="404040" w:themeColor="text1" w:themeTint="BF"/>
+          <w:shd w:val="clear" w:color="auto" w:fill="FFFFFF"/>
+        </w:rPr>
+      </w:pPr>
+      <w:r>
+        <w:rPr>
+          <w:rFonts w:ascii="Arial" w:hAnsi="Arial" w:cs="Arial"/>
+          <w:color w:val="2E74B5" w:themeColor="accent1" w:themeShade="BF"/>
+          <w:shd w:val="clear" w:color="auto" w:fill="FFFFFF"/>
+        </w:rPr>
+        <w:t>Ans.</w:t>
+      </w:r>
+      <w:r>
+        <w:rPr>
+          <w:rFonts w:ascii="Arial" w:hAnsi="Arial" w:cs="Arial"/>
+          <w:color w:val="2E74B5" w:themeColor="accent1" w:themeShade="BF"/>
+          <w:shd w:val="clear" w:color="auto" w:fill="FFFFFF"/>
+        </w:rPr>
+        <w:tab/>
+      </w:r>
+      <w:r>
+        <w:rPr>
+          <w:rFonts w:ascii="Arial" w:hAnsi="Arial" w:cs="Arial"/>
+          <w:color w:val="404040" w:themeColor="text1" w:themeTint="BF"/>
+          <w:shd w:val="clear" w:color="auto" w:fill="FFFFFF"/>
+        </w:rPr>
+        <w:t>Break helps in controlling the Python loop by breaking the current loop from execution and transfer the control to the next block.</w:t>
+      </w:r>
+    </w:p>
+    <w:p>
+      <w:pPr>
+        <w:ind w:left="-709" w:right="-613"/>
+        <w:rPr>
+          <w:rFonts w:ascii="Arial" w:hAnsi="Arial" w:cs="Arial"/>
+          <w:color w:val="404040" w:themeColor="text1" w:themeTint="BF"/>
+          <w:shd w:val="clear" w:color="auto" w:fill="FFFFFF"/>
+        </w:rPr>
+      </w:pPr>
+    </w:p>
+    <w:p>
+      <w:pPr>
+        <w:ind w:left="-709" w:right="-613"/>
+        <w:rPr>
+          <w:rFonts w:ascii="Arial" w:hAnsi="Arial" w:cs="Arial"/>
+          <w:color w:val="404040" w:themeColor="text1" w:themeTint="BF"/>
+          <w:shd w:val="clear" w:color="auto" w:fill="FFFFFF"/>
+        </w:rPr>
+      </w:pPr>
+      <w:r>
+        <w:rPr>
+          <w:rFonts w:ascii="Arial" w:hAnsi="Arial" w:cs="Arial"/>
+          <w:color w:val="2E74B5" w:themeColor="accent1" w:themeShade="BF"/>
+          <w:shd w:val="clear" w:color="auto" w:fill="FFFFFF"/>
+        </w:rPr>
+        <w:lastRenderedPageBreak/>
+        <w:t>Q.9</w:t>
+      </w:r>
+      <w:r>
+        <w:rPr>
+          <w:rFonts w:ascii="Arial" w:hAnsi="Arial" w:cs="Arial"/>
+          <w:color w:val="2E74B5" w:themeColor="accent1" w:themeShade="BF"/>
+          <w:shd w:val="clear" w:color="auto" w:fill="FFFFFF"/>
+        </w:rPr>
+        <w:tab/>
+      </w:r>
+      <w:r>
+        <w:rPr>
+          <w:rStyle w:val="Strong"/>
+          <w:rFonts w:ascii="Arial" w:hAnsi="Arial" w:cs="Arial"/>
+          <w:b w:val="0"/>
+          <w:bCs w:val="0"/>
+          <w:color w:val="2E74B5" w:themeColor="accent1" w:themeShade="BF"/>
+          <w:sz w:val="27"/>
+          <w:szCs w:val="27"/>
+        </w:rPr>
+        <w:t>Why do we need a continue in Python?</w:t>
+      </w:r>
+    </w:p>
+    <w:p>
+      <w:pPr>
+        <w:ind w:left="-709" w:right="-613"/>
+        <w:rPr>
+          <w:rFonts w:ascii="Arial" w:hAnsi="Arial" w:cs="Arial"/>
+          <w:color w:val="404040" w:themeColor="text1" w:themeTint="BF"/>
+          <w:shd w:val="clear" w:color="auto" w:fill="FFFFFF"/>
+        </w:rPr>
+      </w:pPr>
+      <w:r>
+        <w:rPr>
+          <w:rFonts w:ascii="Arial" w:hAnsi="Arial" w:cs="Arial"/>
+          <w:color w:val="2E74B5" w:themeColor="accent1" w:themeShade="BF"/>
+          <w:shd w:val="clear" w:color="auto" w:fill="FFFFFF"/>
+        </w:rPr>
+        <w:t>Ans.</w:t>
+      </w:r>
+      <w:r>
+        <w:rPr>
+          <w:rFonts w:ascii="Arial" w:hAnsi="Arial" w:cs="Arial"/>
+          <w:color w:val="2E74B5" w:themeColor="accent1" w:themeShade="BF"/>
+          <w:shd w:val="clear" w:color="auto" w:fill="FFFFFF"/>
+        </w:rPr>
+        <w:tab/>
+      </w:r>
+      <w:r>
+        <w:rPr>
+          <w:rFonts w:ascii="Arial" w:hAnsi="Arial" w:cs="Arial"/>
+          <w:color w:val="404040" w:themeColor="text1" w:themeTint="BF"/>
+          <w:shd w:val="clear" w:color="auto" w:fill="FFFFFF"/>
+        </w:rPr>
+        <w:t>A continue also helps in controlling the Python loop but by making jumps to the next iteration of the loop without exhausting it.</w:t>
+      </w:r>
+    </w:p>
+    <w:p>
+      <w:pPr>
+        <w:ind w:left="-709" w:right="-613"/>
+        <w:rPr>
+          <w:rFonts w:ascii="Arial" w:hAnsi="Arial" w:cs="Arial"/>
+          <w:color w:val="3B3838" w:themeColor="background2" w:themeShade="40"/>
+          <w:shd w:val="clear" w:color="auto" w:fill="FFFFFF"/>
+        </w:rPr>
+      </w:pPr>
+    </w:p>
+    <w:p>
+      <w:pPr>
+        <w:ind w:left="-709" w:right="-613"/>
+        <w:rPr>
+          <w:rStyle w:val="Strong"/>
+          <w:rFonts w:ascii="Arial" w:hAnsi="Arial" w:cs="Arial"/>
+          <w:b w:val="0"/>
+          <w:bCs w:val="0"/>
+          <w:color w:val="2E74B5" w:themeColor="accent1" w:themeShade="BF"/>
+          <w:sz w:val="27"/>
+          <w:szCs w:val="27"/>
+        </w:rPr>
+      </w:pPr>
+      <w:r>
+        <w:rPr>
+          <w:color w:val="2E74B5" w:themeColor="accent1" w:themeShade="BF"/>
+          <w:sz w:val="28"/>
+          <w:lang w:val="en-US"/>
+        </w:rPr>
+        <w:t>Q</w:t>
+      </w:r>
+      <w:r>
+        <w:rPr>
+          <w:color w:val="2E74B5" w:themeColor="accent1" w:themeShade="BF"/>
+          <w:sz w:val="28"/>
+          <w:lang w:val="en-US"/>
+        </w:rPr>
+        <w:t>10</w:t>
+      </w:r>
+      <w:bookmarkStart w:id="0" w:name="_GoBack"/>
+      <w:bookmarkEnd w:id="0"/>
+      <w:r>
+        <w:rPr>
+          <w:color w:val="2E74B5" w:themeColor="accent1" w:themeShade="BF"/>
+          <w:sz w:val="28"/>
+          <w:lang w:val="en-US"/>
+        </w:rPr>
+        <w:t>.</w:t>
+      </w:r>
+      <w:r>
+        <w:rPr>
+          <w:color w:val="2E74B5" w:themeColor="accent1" w:themeShade="BF"/>
+          <w:sz w:val="28"/>
+          <w:lang w:val="en-US"/>
+        </w:rPr>
+        <w:tab/>
+      </w:r>
+      <w:r>
+        <w:rPr>
+          <w:rStyle w:val="Strong"/>
+          <w:rFonts w:ascii="Arial" w:hAnsi="Arial" w:cs="Arial"/>
+          <w:b w:val="0"/>
+          <w:bCs w:val="0"/>
+          <w:color w:val="2E74B5" w:themeColor="accent1" w:themeShade="BF"/>
+          <w:sz w:val="27"/>
+          <w:szCs w:val="27"/>
+        </w:rPr>
+        <w:t>What is the major difference between tuples and lists in Python?</w:t>
+      </w:r>
+    </w:p>
+    <w:p>
+      <w:pPr>
+        <w:ind w:left="-709" w:right="-613"/>
+        <w:jc w:val="center"/>
+        <w:rPr>
+          <w:rFonts w:ascii="Arial" w:hAnsi="Arial" w:cs="Arial"/>
+          <w:color w:val="3B3838" w:themeColor="background2" w:themeShade="40"/>
+          <w:shd w:val="clear" w:color="auto" w:fill="FFFFFF"/>
+        </w:rPr>
+      </w:pPr>
+      <w:r>
+        <w:rPr>
+          <w:noProof/>
+          <w:lang w:eastAsia="en-IN"/>
+        </w:rPr>
+        <w:drawing>
+          <wp:inline distT="0" distB="0" distL="0" distR="0" wp14:anchorId="612AF7B4" wp14:editId="763FCC35">
+            <wp:extent cx="5229225" cy="3185272"/>
+            <wp:effectExtent l="0" t="0" r="0" b="0"/>
+            <wp:docPr id="1" name="Picture 1"/>
+            <wp:cNvGraphicFramePr>
+              <a:graphicFrameLocks xmlns:a="http://schemas.openxmlformats.org/drawingml/2006/main" noChangeAspect="1"/>
+            </wp:cNvGraphicFramePr>
+            <a:graphic xmlns:a="http://schemas.openxmlformats.org/drawingml/2006/main">
+              <a:graphicData uri="http://schemas.openxmlformats.org/drawingml/2006/picture">
+                <pic:pic xmlns:pic="http://schemas.openxmlformats.org/drawingml/2006/picture">
+                  <pic:nvPicPr>
+                    <pic:cNvPr id="1" name=""/>
+                    <pic:cNvPicPr/>
+                  </pic:nvPicPr>
+                  <pic:blipFill>
+                    <a:blip r:embed="rId5"/>
+                    <a:stretch>
+                      <a:fillRect/>
+                    </a:stretch>
+                  </pic:blipFill>
+                  <pic:spPr>
+                    <a:xfrm>
+                      <a:off x="0" y="0"/>
+                      <a:ext cx="5242173" cy="3193159"/>
+                    </a:xfrm>
+                    <a:prstGeom prst="rect">
+                      <a:avLst/>
+                    </a:prstGeom>
+                  </pic:spPr>
+                </pic:pic>
+              </a:graphicData>
+            </a:graphic>
+          </wp:inline>
+        </w:drawing>
+      </w:r>
+    </w:p>
+    <w:p>
+      <w:pPr>
+        <w:ind w:left="-709" w:right="-613"/>
+        <w:rPr>
+          <w:color w:val="2E74B5" w:themeColor="accent1" w:themeShade="BF"/>
+          <w:sz w:val="28"/>
+          <w:lang w:val="en-US"/>
+        </w:rPr>
+      </w:pPr>
     </w:p>
     <w:sectPr>
       <w:pgSz w:w="11906" w:h="16838"/>
-      <w:pgMar w:top="709" w:right="1440" w:bottom="1440" w:left="1440" w:header="708" w:footer="708" w:gutter="0"/>
+      <w:pgMar w:top="709" w:right="1440" w:bottom="284" w:left="1440" w:header="708" w:footer="708" w:gutter="0"/>
       <w:cols w:space="708"/>
       <w:docGrid w:linePitch="360"/>
     </w:sectPr>

--- a/Interview questions.docx
+++ b/Interview questions.docx
@@ -1106,8 +1106,6 @@
         </w:rPr>
         <w:t>10</w:t>
       </w:r>
-      <w:bookmarkStart w:id="0" w:name="_GoBack"/>
-      <w:bookmarkEnd w:id="0"/>
       <w:r>
         <w:rPr>
           <w:color w:val="2E74B5" w:themeColor="accent1" w:themeShade="BF"/>
@@ -1142,9 +1140,9 @@
         <w:ind w:left="-709" w:right="-613"/>
         <w:jc w:val="center"/>
         <w:rPr>
-          <w:rFonts w:ascii="Arial" w:hAnsi="Arial" w:cs="Arial"/>
-          <w:color w:val="3B3838" w:themeColor="background2" w:themeShade="40"/>
-          <w:shd w:val="clear" w:color="auto" w:fill="FFFFFF"/>
+          <w:color w:val="2E74B5" w:themeColor="accent1" w:themeShade="BF"/>
+          <w:sz w:val="28"/>
+          <w:lang w:val="en-US"/>
         </w:rPr>
       </w:pPr>
       <w:r>
@@ -1192,6 +1190,904 @@
     <w:p>
       <w:pPr>
         <w:ind w:left="-709" w:right="-613"/>
+        <w:jc w:val="center"/>
+        <w:rPr>
+          <w:color w:val="2E74B5" w:themeColor="accent1" w:themeShade="BF"/>
+          <w:sz w:val="28"/>
+          <w:lang w:val="en-US"/>
+        </w:rPr>
+      </w:pPr>
+    </w:p>
+    <w:p>
+      <w:pPr>
+        <w:ind w:left="-709" w:right="-613"/>
+        <w:rPr>
+          <w:rStyle w:val="Strong"/>
+          <w:b w:val="0"/>
+          <w:bCs w:val="0"/>
+          <w:color w:val="2E74B5" w:themeColor="accent1" w:themeShade="BF"/>
+          <w:sz w:val="28"/>
+          <w:lang w:val="en-US"/>
+        </w:rPr>
+      </w:pPr>
+      <w:r>
+        <w:rPr>
+          <w:color w:val="2E74B5" w:themeColor="accent1" w:themeShade="BF"/>
+          <w:sz w:val="28"/>
+          <w:lang w:val="en-US"/>
+        </w:rPr>
+        <w:t>Q11.</w:t>
+      </w:r>
+      <w:r>
+        <w:rPr>
+          <w:color w:val="2E74B5" w:themeColor="accent1" w:themeShade="BF"/>
+          <w:sz w:val="28"/>
+          <w:lang w:val="en-US"/>
+        </w:rPr>
+        <w:tab/>
+      </w:r>
+      <w:r>
+        <w:rPr>
+          <w:rStyle w:val="Strong"/>
+          <w:rFonts w:ascii="Arial" w:hAnsi="Arial" w:cs="Arial"/>
+          <w:b w:val="0"/>
+          <w:bCs w:val="0"/>
+          <w:color w:val="2E74B5" w:themeColor="accent1" w:themeShade="BF"/>
+          <w:sz w:val="27"/>
+          <w:szCs w:val="27"/>
+        </w:rPr>
+        <w:t> What is the purpose of relational operators in Python?</w:t>
+      </w:r>
+    </w:p>
+    <w:p>
+      <w:pPr>
+        <w:ind w:left="-709" w:right="-613"/>
+        <w:rPr>
+          <w:rFonts w:ascii="Arial" w:hAnsi="Arial" w:cs="Arial"/>
+          <w:color w:val="3B3838" w:themeColor="background2" w:themeShade="40"/>
+          <w:shd w:val="clear" w:color="auto" w:fill="FFFFFF"/>
+        </w:rPr>
+      </w:pPr>
+      <w:r>
+        <w:rPr>
+          <w:color w:val="2E74B5" w:themeColor="accent1" w:themeShade="BF"/>
+          <w:sz w:val="28"/>
+          <w:lang w:val="en-US"/>
+        </w:rPr>
+        <w:t>Ans.</w:t>
+      </w:r>
+      <w:r>
+        <w:rPr>
+          <w:rFonts w:ascii="Arial" w:hAnsi="Arial" w:cs="Arial"/>
+          <w:color w:val="3B3838" w:themeColor="background2" w:themeShade="40"/>
+          <w:shd w:val="clear" w:color="auto" w:fill="FFFFFF"/>
+        </w:rPr>
+        <w:tab/>
+      </w:r>
+      <w:r>
+        <w:rPr>
+          <w:rFonts w:ascii="Arial" w:hAnsi="Arial" w:cs="Arial"/>
+          <w:color w:val="3B3838" w:themeColor="background2" w:themeShade="40"/>
+          <w:shd w:val="clear" w:color="auto" w:fill="FFFFFF"/>
+        </w:rPr>
+        <w:t>The purpose of relational operators in Python is to compare values.</w:t>
+      </w:r>
+    </w:p>
+    <w:p>
+      <w:pPr>
+        <w:ind w:left="-709" w:right="-613"/>
+        <w:rPr>
+          <w:rFonts w:ascii="Arial" w:hAnsi="Arial" w:cs="Arial"/>
+          <w:color w:val="3B3838" w:themeColor="background2" w:themeShade="40"/>
+          <w:shd w:val="clear" w:color="auto" w:fill="FFFFFF"/>
+        </w:rPr>
+      </w:pPr>
+    </w:p>
+    <w:p>
+      <w:pPr>
+        <w:ind w:left="-709" w:right="-613"/>
+        <w:rPr>
+          <w:rFonts w:ascii="Arial" w:hAnsi="Arial" w:cs="Arial"/>
+          <w:color w:val="2E74B5" w:themeColor="accent1" w:themeShade="BF"/>
+          <w:shd w:val="clear" w:color="auto" w:fill="FFFFFF"/>
+        </w:rPr>
+      </w:pPr>
+      <w:r>
+        <w:rPr>
+          <w:rFonts w:ascii="Arial" w:hAnsi="Arial" w:cs="Arial"/>
+          <w:b/>
+          <w:color w:val="2E74B5" w:themeColor="accent1" w:themeShade="BF"/>
+          <w:shd w:val="clear" w:color="auto" w:fill="FFFFFF"/>
+        </w:rPr>
+        <w:t>Q12</w:t>
+      </w:r>
+      <w:r>
+        <w:rPr>
+          <w:rFonts w:ascii="Arial" w:hAnsi="Arial" w:cs="Arial"/>
+          <w:color w:val="2E74B5" w:themeColor="accent1" w:themeShade="BF"/>
+          <w:shd w:val="clear" w:color="auto" w:fill="FFFFFF"/>
+        </w:rPr>
+        <w:t>.</w:t>
+      </w:r>
+      <w:r>
+        <w:rPr>
+          <w:rFonts w:ascii="Arial" w:hAnsi="Arial" w:cs="Arial"/>
+          <w:color w:val="2E74B5" w:themeColor="accent1" w:themeShade="BF"/>
+          <w:shd w:val="clear" w:color="auto" w:fill="FFFFFF"/>
+        </w:rPr>
+        <w:tab/>
+      </w:r>
+      <w:r>
+        <w:rPr>
+          <w:rStyle w:val="Strong"/>
+          <w:rFonts w:ascii="Arial" w:hAnsi="Arial" w:cs="Arial"/>
+          <w:b w:val="0"/>
+          <w:bCs w:val="0"/>
+          <w:color w:val="2E74B5" w:themeColor="accent1" w:themeShade="BF"/>
+          <w:sz w:val="27"/>
+          <w:szCs w:val="27"/>
+        </w:rPr>
+        <w:t>What are assignment operators in Python?</w:t>
+      </w:r>
+    </w:p>
+    <w:p>
+      <w:pPr>
+        <w:ind w:left="-709" w:right="-613"/>
+        <w:rPr>
+          <w:rFonts w:ascii="Arial" w:hAnsi="Arial" w:cs="Arial"/>
+          <w:color w:val="001C3B"/>
+          <w:shd w:val="clear" w:color="auto" w:fill="FFFFFF"/>
+        </w:rPr>
+      </w:pPr>
+      <w:r>
+        <w:rPr>
+          <w:rFonts w:ascii="Arial" w:hAnsi="Arial" w:cs="Arial"/>
+          <w:color w:val="3B3838" w:themeColor="background2" w:themeShade="40"/>
+          <w:shd w:val="clear" w:color="auto" w:fill="FFFFFF"/>
+        </w:rPr>
+        <w:t>Ans.</w:t>
+      </w:r>
+      <w:r>
+        <w:rPr>
+          <w:rFonts w:ascii="Arial" w:hAnsi="Arial" w:cs="Arial"/>
+          <w:color w:val="3B3838" w:themeColor="background2" w:themeShade="40"/>
+          <w:shd w:val="clear" w:color="auto" w:fill="FFFFFF"/>
+        </w:rPr>
+        <w:tab/>
+      </w:r>
+      <w:r>
+        <w:rPr>
+          <w:rFonts w:ascii="Arial" w:hAnsi="Arial" w:cs="Arial"/>
+          <w:color w:val="3B3838" w:themeColor="background2" w:themeShade="40"/>
+          <w:shd w:val="clear" w:color="auto" w:fill="FFFFFF"/>
+        </w:rPr>
+        <w:t>The assignment operators in Python can help in combining all the arithmetic operators with the assignment symbol</w:t>
+      </w:r>
+      <w:r>
+        <w:rPr>
+          <w:rFonts w:ascii="Arial" w:hAnsi="Arial" w:cs="Arial"/>
+          <w:color w:val="001C3B"/>
+          <w:shd w:val="clear" w:color="auto" w:fill="FFFFFF"/>
+        </w:rPr>
+        <w:t>.</w:t>
+      </w:r>
+    </w:p>
+    <w:p>
+      <w:pPr>
+        <w:ind w:left="-709" w:right="-613"/>
+        <w:rPr>
+          <w:rFonts w:ascii="Arial" w:hAnsi="Arial" w:cs="Arial"/>
+          <w:color w:val="3B3838" w:themeColor="background2" w:themeShade="40"/>
+          <w:shd w:val="clear" w:color="auto" w:fill="FFFFFF"/>
+        </w:rPr>
+      </w:pPr>
+    </w:p>
+    <w:p>
+      <w:pPr>
+        <w:ind w:left="-709" w:right="-613"/>
+        <w:rPr>
+          <w:rFonts w:ascii="Arial" w:hAnsi="Arial" w:cs="Arial"/>
+          <w:color w:val="2E74B5" w:themeColor="accent1" w:themeShade="BF"/>
+          <w:shd w:val="clear" w:color="auto" w:fill="FFFFFF"/>
+        </w:rPr>
+      </w:pPr>
+      <w:r>
+        <w:rPr>
+          <w:rFonts w:ascii="Arial" w:hAnsi="Arial" w:cs="Arial"/>
+          <w:b/>
+          <w:color w:val="2E74B5" w:themeColor="accent1" w:themeShade="BF"/>
+          <w:shd w:val="clear" w:color="auto" w:fill="FFFFFF"/>
+        </w:rPr>
+        <w:t>Q13.</w:t>
+      </w:r>
+      <w:r>
+        <w:rPr>
+          <w:rFonts w:ascii="Arial" w:hAnsi="Arial" w:cs="Arial"/>
+          <w:color w:val="2E74B5" w:themeColor="accent1" w:themeShade="BF"/>
+          <w:shd w:val="clear" w:color="auto" w:fill="FFFFFF"/>
+        </w:rPr>
+        <w:tab/>
+      </w:r>
+      <w:r>
+        <w:rPr>
+          <w:rFonts w:ascii="Arial" w:hAnsi="Arial" w:cs="Arial"/>
+          <w:b/>
+          <w:bCs/>
+          <w:color w:val="2E74B5" w:themeColor="accent1" w:themeShade="BF"/>
+          <w:sz w:val="27"/>
+          <w:szCs w:val="27"/>
+        </w:rPr>
+        <w:t> Explain Inheritance and its various types in Python?</w:t>
+      </w:r>
+    </w:p>
+    <w:p>
+      <w:pPr>
+        <w:ind w:left="-709" w:right="-613"/>
+        <w:rPr>
+          <w:rFonts w:ascii="Arial" w:hAnsi="Arial" w:cs="Arial"/>
+          <w:color w:val="3B3838" w:themeColor="background2" w:themeShade="40"/>
+          <w:shd w:val="clear" w:color="auto" w:fill="FFFFFF"/>
+        </w:rPr>
+      </w:pPr>
+      <w:r>
+        <w:rPr>
+          <w:rFonts w:ascii="Arial" w:hAnsi="Arial" w:cs="Arial"/>
+          <w:b/>
+          <w:color w:val="2E74B5" w:themeColor="accent1" w:themeShade="BF"/>
+          <w:shd w:val="clear" w:color="auto" w:fill="FFFFFF"/>
+        </w:rPr>
+        <w:t>Ans.</w:t>
+      </w:r>
+      <w:r>
+        <w:rPr>
+          <w:rFonts w:ascii="Arial" w:hAnsi="Arial" w:cs="Arial"/>
+          <w:color w:val="2E74B5" w:themeColor="accent1" w:themeShade="BF"/>
+          <w:shd w:val="clear" w:color="auto" w:fill="FFFFFF"/>
+        </w:rPr>
+        <w:tab/>
+      </w:r>
+      <w:r>
+        <w:rPr>
+          <w:rStyle w:val="Strong"/>
+          <w:rFonts w:ascii="Arial" w:hAnsi="Arial" w:cs="Arial"/>
+          <w:color w:val="3B3838" w:themeColor="background2" w:themeShade="40"/>
+          <w:shd w:val="clear" w:color="auto" w:fill="FFFFFF"/>
+        </w:rPr>
+        <w:t> </w:t>
+      </w:r>
+      <w:r>
+        <w:rPr>
+          <w:rFonts w:ascii="Arial" w:hAnsi="Arial" w:cs="Arial"/>
+          <w:color w:val="3B3838" w:themeColor="background2" w:themeShade="40"/>
+          <w:shd w:val="clear" w:color="auto" w:fill="FFFFFF"/>
+        </w:rPr>
+        <w:t>Inheritance enables a class to acquire all the members of another class. These members can be attributes, methods, or both. By providing reusability, inheritance makes it easier to create as well as maintain an application.</w:t>
+      </w:r>
+      <w:r>
+        <w:rPr>
+          <w:rFonts w:ascii="Arial" w:hAnsi="Arial" w:cs="Arial"/>
+          <w:color w:val="3B3838" w:themeColor="background2" w:themeShade="40"/>
+          <w:shd w:val="clear" w:color="auto" w:fill="FFFFFF"/>
+        </w:rPr>
+        <w:t xml:space="preserve"> </w:t>
+      </w:r>
+      <w:r>
+        <w:rPr>
+          <w:rFonts w:ascii="Arial" w:hAnsi="Arial" w:cs="Arial"/>
+          <w:color w:val="3B3838" w:themeColor="background2" w:themeShade="40"/>
+          <w:shd w:val="clear" w:color="auto" w:fill="FFFFFF"/>
+        </w:rPr>
+        <w:t>The class which acquires is known as the child class or the derived class. The one that it acquires from is known as the superclass or base class or the parent class.</w:t>
+      </w:r>
+    </w:p>
+    <w:p>
+      <w:pPr>
+        <w:ind w:left="-709" w:right="-613"/>
+        <w:rPr>
+          <w:color w:val="2E74B5" w:themeColor="accent1" w:themeShade="BF"/>
+          <w:sz w:val="28"/>
+          <w:lang w:val="en-US"/>
+        </w:rPr>
+      </w:pPr>
+    </w:p>
+    <w:p>
+      <w:pPr>
+        <w:ind w:left="-709" w:right="-613"/>
+        <w:rPr>
+          <w:rFonts w:ascii="Arial" w:hAnsi="Arial" w:cs="Arial"/>
+          <w:color w:val="2E74B5" w:themeColor="accent1" w:themeShade="BF"/>
+          <w:shd w:val="clear" w:color="auto" w:fill="FFFFFF"/>
+        </w:rPr>
+      </w:pPr>
+      <w:r>
+        <w:rPr>
+          <w:color w:val="2E74B5" w:themeColor="accent1" w:themeShade="BF"/>
+          <w:sz w:val="28"/>
+          <w:lang w:val="en-US"/>
+        </w:rPr>
+        <w:t>Q14.</w:t>
+      </w:r>
+      <w:r>
+        <w:rPr>
+          <w:color w:val="2E74B5" w:themeColor="accent1" w:themeShade="BF"/>
+          <w:sz w:val="28"/>
+          <w:lang w:val="en-US"/>
+        </w:rPr>
+        <w:tab/>
+      </w:r>
+      <w:r>
+        <w:rPr>
+          <w:rFonts w:ascii="Arial" w:hAnsi="Arial" w:cs="Arial"/>
+          <w:b/>
+          <w:bCs/>
+          <w:color w:val="2E74B5" w:themeColor="accent1" w:themeShade="BF"/>
+          <w:sz w:val="27"/>
+          <w:szCs w:val="27"/>
+        </w:rPr>
+        <w:t>Python has something called the dictionary. Explain using an example.</w:t>
+      </w:r>
+    </w:p>
+    <w:p>
+      <w:pPr>
+        <w:pStyle w:val="NormalWeb"/>
+        <w:shd w:val="clear" w:color="auto" w:fill="FFFFFF"/>
+        <w:spacing w:before="0" w:beforeAutospacing="0" w:after="180" w:afterAutospacing="0"/>
+        <w:jc w:val="both"/>
+        <w:rPr>
+          <w:rFonts w:ascii="Arial" w:hAnsi="Arial" w:cs="Arial"/>
+          <w:color w:val="767171" w:themeColor="background2" w:themeShade="80"/>
+        </w:rPr>
+      </w:pPr>
+      <w:r>
+        <w:rPr>
+          <w:color w:val="2E74B5" w:themeColor="accent1" w:themeShade="BF"/>
+          <w:sz w:val="28"/>
+          <w:lang w:val="en-US"/>
+        </w:rPr>
+        <w:t>Ans.</w:t>
+      </w:r>
+      <w:r>
+        <w:rPr>
+          <w:color w:val="2E74B5" w:themeColor="accent1" w:themeShade="BF"/>
+          <w:sz w:val="28"/>
+          <w:lang w:val="en-US"/>
+        </w:rPr>
+        <w:tab/>
+      </w:r>
+      <w:r>
+        <w:rPr>
+          <w:rFonts w:ascii="Arial" w:hAnsi="Arial" w:cs="Arial"/>
+          <w:color w:val="767171" w:themeColor="background2" w:themeShade="80"/>
+        </w:rPr>
+        <w:t xml:space="preserve">A dictionary in Python programming language is an unordered collection of data values such as a map. Dictionary holds </w:t>
+      </w:r>
+      <w:proofErr w:type="spellStart"/>
+      <w:r>
+        <w:rPr>
+          <w:rFonts w:ascii="Arial" w:hAnsi="Arial" w:cs="Arial"/>
+          <w:color w:val="767171" w:themeColor="background2" w:themeShade="80"/>
+        </w:rPr>
+        <w:t>key:value</w:t>
+      </w:r>
+      <w:proofErr w:type="spellEnd"/>
+      <w:r>
+        <w:rPr>
+          <w:rFonts w:ascii="Arial" w:hAnsi="Arial" w:cs="Arial"/>
+          <w:color w:val="767171" w:themeColor="background2" w:themeShade="80"/>
+        </w:rPr>
+        <w:t xml:space="preserve"> pair. It helps in defining a one-to-one relationship between keys and values. Indexed by keys, a typical dictionary contains a pair of keys and corresponding values.</w:t>
+      </w:r>
+    </w:p>
+    <w:p>
+      <w:pPr>
+        <w:shd w:val="clear" w:color="auto" w:fill="FFFFFF"/>
+        <w:spacing w:after="180" w:line="240" w:lineRule="auto"/>
+        <w:jc w:val="both"/>
+        <w:rPr>
+          <w:rFonts w:ascii="Arial" w:eastAsia="Times New Roman" w:hAnsi="Arial" w:cs="Arial"/>
+          <w:color w:val="767171" w:themeColor="background2" w:themeShade="80"/>
+          <w:sz w:val="24"/>
+          <w:szCs w:val="24"/>
+          <w:lang w:eastAsia="en-IN"/>
+        </w:rPr>
+      </w:pPr>
+      <w:r>
+        <w:rPr>
+          <w:rFonts w:ascii="Arial" w:eastAsia="Times New Roman" w:hAnsi="Arial" w:cs="Arial"/>
+          <w:color w:val="767171" w:themeColor="background2" w:themeShade="80"/>
+          <w:sz w:val="24"/>
+          <w:szCs w:val="24"/>
+          <w:lang w:eastAsia="en-IN"/>
+        </w:rPr>
+        <w:lastRenderedPageBreak/>
+        <w:t>Let us take an example with three keys, namely Website, Language, and Offering. Their corresponding values are hackr.io, Python, and Tutorials. The code for the example will be:</w:t>
+      </w:r>
+    </w:p>
+    <w:p>
+      <w:pPr>
+        <w:pBdr>
+          <w:top w:val="single" w:sz="6" w:space="9" w:color="CCCCCC"/>
+          <w:left w:val="single" w:sz="6" w:space="18" w:color="CCCCCC"/>
+          <w:bottom w:val="single" w:sz="6" w:space="9" w:color="CCCCCC"/>
+          <w:right w:val="single" w:sz="6" w:space="18" w:color="CCCCCC"/>
+        </w:pBdr>
+        <w:shd w:val="clear" w:color="auto" w:fill="282A36"/>
+        <w:tabs>
+          <w:tab w:val="left" w:pos="916"/>
+          <w:tab w:val="left" w:pos="1832"/>
+          <w:tab w:val="left" w:pos="2748"/>
+          <w:tab w:val="left" w:pos="3664"/>
+          <w:tab w:val="left" w:pos="4580"/>
+          <w:tab w:val="left" w:pos="5496"/>
+          <w:tab w:val="left" w:pos="6412"/>
+          <w:tab w:val="left" w:pos="7328"/>
+          <w:tab w:val="left" w:pos="8244"/>
+          <w:tab w:val="left" w:pos="9160"/>
+          <w:tab w:val="left" w:pos="10076"/>
+          <w:tab w:val="left" w:pos="10992"/>
+          <w:tab w:val="left" w:pos="11908"/>
+          <w:tab w:val="left" w:pos="12824"/>
+          <w:tab w:val="left" w:pos="13740"/>
+          <w:tab w:val="left" w:pos="14656"/>
+        </w:tabs>
+        <w:wordWrap w:val="0"/>
+        <w:spacing w:before="300" w:after="300" w:line="240" w:lineRule="auto"/>
+        <w:rPr>
+          <w:rFonts w:ascii="Consolas" w:eastAsia="Times New Roman" w:hAnsi="Consolas" w:cs="Courier New"/>
+          <w:b/>
+          <w:color w:val="F8F8F2"/>
+          <w:sz w:val="20"/>
+          <w:szCs w:val="20"/>
+          <w:lang w:eastAsia="en-IN"/>
+        </w:rPr>
+      </w:pPr>
+      <w:r>
+        <w:rPr>
+          <w:rFonts w:ascii="Consolas" w:eastAsia="Times New Roman" w:hAnsi="Consolas" w:cs="Courier New"/>
+          <w:b/>
+          <w:color w:val="F8F8F2"/>
+          <w:sz w:val="20"/>
+          <w:szCs w:val="20"/>
+          <w:lang w:eastAsia="en-IN"/>
+        </w:rPr>
+        <w:t>dict={‘Website</w:t>
+      </w:r>
+      <w:proofErr w:type="gramStart"/>
+      <w:r>
+        <w:rPr>
+          <w:rFonts w:ascii="Consolas" w:eastAsia="Times New Roman" w:hAnsi="Consolas" w:cs="Courier New"/>
+          <w:b/>
+          <w:color w:val="F8F8F2"/>
+          <w:sz w:val="20"/>
+          <w:szCs w:val="20"/>
+          <w:lang w:eastAsia="en-IN"/>
+        </w:rPr>
+        <w:t>’:‘</w:t>
+      </w:r>
+      <w:proofErr w:type="gramEnd"/>
+      <w:r>
+        <w:rPr>
+          <w:rFonts w:ascii="Consolas" w:eastAsia="Times New Roman" w:hAnsi="Consolas" w:cs="Courier New"/>
+          <w:b/>
+          <w:color w:val="F8F8F2"/>
+          <w:sz w:val="20"/>
+          <w:szCs w:val="20"/>
+          <w:lang w:eastAsia="en-IN"/>
+        </w:rPr>
+        <w:t>hackr.io’,‘Language’:‘Python’:‘Offering’:‘Tutorials’}</w:t>
+      </w:r>
+    </w:p>
+    <w:p>
+      <w:pPr>
+        <w:pBdr>
+          <w:top w:val="single" w:sz="6" w:space="9" w:color="CCCCCC"/>
+          <w:left w:val="single" w:sz="6" w:space="18" w:color="CCCCCC"/>
+          <w:bottom w:val="single" w:sz="6" w:space="9" w:color="CCCCCC"/>
+          <w:right w:val="single" w:sz="6" w:space="18" w:color="CCCCCC"/>
+        </w:pBdr>
+        <w:shd w:val="clear" w:color="auto" w:fill="282A36"/>
+        <w:tabs>
+          <w:tab w:val="left" w:pos="916"/>
+          <w:tab w:val="left" w:pos="1832"/>
+          <w:tab w:val="left" w:pos="2748"/>
+          <w:tab w:val="left" w:pos="3664"/>
+          <w:tab w:val="left" w:pos="4580"/>
+          <w:tab w:val="left" w:pos="5496"/>
+          <w:tab w:val="left" w:pos="6412"/>
+          <w:tab w:val="left" w:pos="7328"/>
+          <w:tab w:val="left" w:pos="8244"/>
+          <w:tab w:val="left" w:pos="9160"/>
+          <w:tab w:val="left" w:pos="10076"/>
+          <w:tab w:val="left" w:pos="10992"/>
+          <w:tab w:val="left" w:pos="11908"/>
+          <w:tab w:val="left" w:pos="12824"/>
+          <w:tab w:val="left" w:pos="13740"/>
+          <w:tab w:val="left" w:pos="14656"/>
+        </w:tabs>
+        <w:wordWrap w:val="0"/>
+        <w:spacing w:before="300" w:after="300" w:line="240" w:lineRule="auto"/>
+        <w:rPr>
+          <w:rFonts w:ascii="Consolas" w:eastAsia="Times New Roman" w:hAnsi="Consolas" w:cs="Courier New"/>
+          <w:b/>
+          <w:color w:val="F8F8F2"/>
+          <w:sz w:val="20"/>
+          <w:szCs w:val="20"/>
+          <w:lang w:eastAsia="en-IN"/>
+        </w:rPr>
+      </w:pPr>
+      <w:r>
+        <w:rPr>
+          <w:rFonts w:ascii="Consolas" w:eastAsia="Times New Roman" w:hAnsi="Consolas" w:cs="Courier New"/>
+          <w:b/>
+          <w:color w:val="8BE9FD"/>
+          <w:sz w:val="20"/>
+          <w:szCs w:val="20"/>
+          <w:lang w:eastAsia="en-IN"/>
+        </w:rPr>
+        <w:t>print</w:t>
+      </w:r>
+      <w:r>
+        <w:rPr>
+          <w:rFonts w:ascii="Consolas" w:eastAsia="Times New Roman" w:hAnsi="Consolas" w:cs="Courier New"/>
+          <w:b/>
+          <w:color w:val="F8F8F2"/>
+          <w:sz w:val="20"/>
+          <w:szCs w:val="20"/>
+          <w:lang w:eastAsia="en-IN"/>
+        </w:rPr>
+        <w:t xml:space="preserve"> dict[Website] </w:t>
+      </w:r>
+      <w:r>
+        <w:rPr>
+          <w:rFonts w:ascii="Consolas" w:eastAsia="Times New Roman" w:hAnsi="Consolas" w:cs="Courier New"/>
+          <w:b/>
+          <w:color w:val="6272A4"/>
+          <w:sz w:val="20"/>
+          <w:szCs w:val="20"/>
+          <w:lang w:eastAsia="en-IN"/>
+        </w:rPr>
+        <w:t>#Prints hackr.io</w:t>
+      </w:r>
+    </w:p>
+    <w:p>
+      <w:pPr>
+        <w:pBdr>
+          <w:top w:val="single" w:sz="6" w:space="9" w:color="CCCCCC"/>
+          <w:left w:val="single" w:sz="6" w:space="18" w:color="CCCCCC"/>
+          <w:bottom w:val="single" w:sz="6" w:space="9" w:color="CCCCCC"/>
+          <w:right w:val="single" w:sz="6" w:space="18" w:color="CCCCCC"/>
+        </w:pBdr>
+        <w:shd w:val="clear" w:color="auto" w:fill="282A36"/>
+        <w:tabs>
+          <w:tab w:val="left" w:pos="916"/>
+          <w:tab w:val="left" w:pos="1832"/>
+          <w:tab w:val="left" w:pos="2748"/>
+          <w:tab w:val="left" w:pos="3664"/>
+          <w:tab w:val="left" w:pos="4580"/>
+          <w:tab w:val="left" w:pos="5496"/>
+          <w:tab w:val="left" w:pos="6412"/>
+          <w:tab w:val="left" w:pos="7328"/>
+          <w:tab w:val="left" w:pos="8244"/>
+          <w:tab w:val="left" w:pos="9160"/>
+          <w:tab w:val="left" w:pos="10076"/>
+          <w:tab w:val="left" w:pos="10992"/>
+          <w:tab w:val="left" w:pos="11908"/>
+          <w:tab w:val="left" w:pos="12824"/>
+          <w:tab w:val="left" w:pos="13740"/>
+          <w:tab w:val="left" w:pos="14656"/>
+        </w:tabs>
+        <w:wordWrap w:val="0"/>
+        <w:spacing w:before="300" w:after="300" w:line="240" w:lineRule="auto"/>
+        <w:rPr>
+          <w:rFonts w:ascii="Consolas" w:eastAsia="Times New Roman" w:hAnsi="Consolas" w:cs="Courier New"/>
+          <w:b/>
+          <w:color w:val="F8F8F2"/>
+          <w:sz w:val="20"/>
+          <w:szCs w:val="20"/>
+          <w:lang w:eastAsia="en-IN"/>
+        </w:rPr>
+      </w:pPr>
+      <w:r>
+        <w:rPr>
+          <w:rFonts w:ascii="Consolas" w:eastAsia="Times New Roman" w:hAnsi="Consolas" w:cs="Courier New"/>
+          <w:b/>
+          <w:color w:val="8BE9FD"/>
+          <w:sz w:val="20"/>
+          <w:szCs w:val="20"/>
+          <w:lang w:eastAsia="en-IN"/>
+        </w:rPr>
+        <w:t>print</w:t>
+      </w:r>
+      <w:r>
+        <w:rPr>
+          <w:rFonts w:ascii="Consolas" w:eastAsia="Times New Roman" w:hAnsi="Consolas" w:cs="Courier New"/>
+          <w:b/>
+          <w:color w:val="F8F8F2"/>
+          <w:sz w:val="20"/>
+          <w:szCs w:val="20"/>
+          <w:lang w:eastAsia="en-IN"/>
+        </w:rPr>
+        <w:t xml:space="preserve"> dict[Language] </w:t>
+      </w:r>
+      <w:r>
+        <w:rPr>
+          <w:rFonts w:ascii="Consolas" w:eastAsia="Times New Roman" w:hAnsi="Consolas" w:cs="Courier New"/>
+          <w:b/>
+          <w:color w:val="6272A4"/>
+          <w:sz w:val="20"/>
+          <w:szCs w:val="20"/>
+          <w:lang w:eastAsia="en-IN"/>
+        </w:rPr>
+        <w:t>#Prints Python</w:t>
+      </w:r>
+    </w:p>
+    <w:p>
+      <w:pPr>
+        <w:pBdr>
+          <w:top w:val="single" w:sz="6" w:space="9" w:color="CCCCCC"/>
+          <w:left w:val="single" w:sz="6" w:space="18" w:color="CCCCCC"/>
+          <w:bottom w:val="single" w:sz="6" w:space="9" w:color="CCCCCC"/>
+          <w:right w:val="single" w:sz="6" w:space="18" w:color="CCCCCC"/>
+        </w:pBdr>
+        <w:shd w:val="clear" w:color="auto" w:fill="282A36"/>
+        <w:tabs>
+          <w:tab w:val="left" w:pos="916"/>
+          <w:tab w:val="left" w:pos="1832"/>
+          <w:tab w:val="left" w:pos="2748"/>
+          <w:tab w:val="left" w:pos="3664"/>
+          <w:tab w:val="left" w:pos="4580"/>
+          <w:tab w:val="left" w:pos="5496"/>
+          <w:tab w:val="left" w:pos="6412"/>
+          <w:tab w:val="left" w:pos="7328"/>
+          <w:tab w:val="left" w:pos="8244"/>
+          <w:tab w:val="left" w:pos="9160"/>
+          <w:tab w:val="left" w:pos="10076"/>
+          <w:tab w:val="left" w:pos="10992"/>
+          <w:tab w:val="left" w:pos="11908"/>
+          <w:tab w:val="left" w:pos="12824"/>
+          <w:tab w:val="left" w:pos="13740"/>
+          <w:tab w:val="left" w:pos="14656"/>
+        </w:tabs>
+        <w:wordWrap w:val="0"/>
+        <w:spacing w:before="300" w:after="300" w:line="240" w:lineRule="auto"/>
+        <w:rPr>
+          <w:rFonts w:ascii="Consolas" w:eastAsia="Times New Roman" w:hAnsi="Consolas" w:cs="Courier New"/>
+          <w:b/>
+          <w:color w:val="F8F8F2"/>
+          <w:sz w:val="20"/>
+          <w:szCs w:val="20"/>
+          <w:lang w:eastAsia="en-IN"/>
+        </w:rPr>
+      </w:pPr>
+      <w:r>
+        <w:rPr>
+          <w:rFonts w:ascii="Consolas" w:eastAsia="Times New Roman" w:hAnsi="Consolas" w:cs="Courier New"/>
+          <w:b/>
+          <w:color w:val="8BE9FD"/>
+          <w:sz w:val="20"/>
+          <w:szCs w:val="20"/>
+          <w:lang w:eastAsia="en-IN"/>
+        </w:rPr>
+        <w:t>print</w:t>
+      </w:r>
+      <w:r>
+        <w:rPr>
+          <w:rFonts w:ascii="Consolas" w:eastAsia="Times New Roman" w:hAnsi="Consolas" w:cs="Courier New"/>
+          <w:b/>
+          <w:color w:val="F8F8F2"/>
+          <w:sz w:val="20"/>
+          <w:szCs w:val="20"/>
+          <w:lang w:eastAsia="en-IN"/>
+        </w:rPr>
+        <w:t xml:space="preserve"> dict[Offering] </w:t>
+      </w:r>
+      <w:r>
+        <w:rPr>
+          <w:rFonts w:ascii="Consolas" w:eastAsia="Times New Roman" w:hAnsi="Consolas" w:cs="Courier New"/>
+          <w:b/>
+          <w:color w:val="6272A4"/>
+          <w:sz w:val="20"/>
+          <w:szCs w:val="20"/>
+          <w:lang w:eastAsia="en-IN"/>
+        </w:rPr>
+        <w:t>#Prints Tutorials</w:t>
+      </w:r>
+    </w:p>
+    <w:p>
+      <w:pPr>
+        <w:pStyle w:val="Heading4"/>
+        <w:shd w:val="clear" w:color="auto" w:fill="FFFFFF"/>
+        <w:spacing w:before="150" w:beforeAutospacing="0" w:after="150" w:afterAutospacing="0"/>
+        <w:rPr>
+          <w:color w:val="2E74B5" w:themeColor="accent1" w:themeShade="BF"/>
+          <w:sz w:val="28"/>
+          <w:lang w:val="en-US"/>
+        </w:rPr>
+      </w:pPr>
+    </w:p>
+    <w:p>
+      <w:pPr>
+        <w:pStyle w:val="Heading4"/>
+        <w:shd w:val="clear" w:color="auto" w:fill="FFFFFF"/>
+        <w:spacing w:before="150" w:beforeAutospacing="0" w:after="150" w:afterAutospacing="0"/>
+        <w:ind w:left="714" w:hanging="1140"/>
+        <w:rPr>
+          <w:rFonts w:ascii="Arial" w:hAnsi="Arial" w:cs="Arial"/>
+          <w:b w:val="0"/>
+          <w:bCs w:val="0"/>
+          <w:color w:val="2E74B5" w:themeColor="accent1" w:themeShade="BF"/>
+          <w:sz w:val="27"/>
+          <w:szCs w:val="27"/>
+        </w:rPr>
+      </w:pPr>
+      <w:r>
+        <w:rPr>
+          <w:color w:val="2E74B5" w:themeColor="accent1" w:themeShade="BF"/>
+          <w:sz w:val="28"/>
+          <w:lang w:val="en-US"/>
+        </w:rPr>
+        <w:t>Q15.</w:t>
+      </w:r>
+      <w:r>
+        <w:rPr>
+          <w:color w:val="2E74B5" w:themeColor="accent1" w:themeShade="BF"/>
+          <w:sz w:val="28"/>
+          <w:lang w:val="en-US"/>
+        </w:rPr>
+        <w:tab/>
+      </w:r>
+      <w:r>
+        <w:rPr>
+          <w:rFonts w:ascii="Arial" w:hAnsi="Arial" w:cs="Arial"/>
+          <w:b w:val="0"/>
+          <w:bCs w:val="0"/>
+          <w:color w:val="2E74B5" w:themeColor="accent1" w:themeShade="BF"/>
+          <w:sz w:val="27"/>
+          <w:szCs w:val="27"/>
+        </w:rPr>
+        <w:t>Python supports negative indexes. What are they and why are they used?</w:t>
+      </w:r>
+    </w:p>
+    <w:p>
+      <w:pPr>
+        <w:pStyle w:val="NormalWeb"/>
+        <w:shd w:val="clear" w:color="auto" w:fill="FFFFFF"/>
+        <w:spacing w:before="0" w:beforeAutospacing="0" w:after="180" w:afterAutospacing="0"/>
+        <w:jc w:val="both"/>
+        <w:rPr>
+          <w:rFonts w:ascii="Arial" w:hAnsi="Arial" w:cs="Arial"/>
+          <w:color w:val="3B3838" w:themeColor="background2" w:themeShade="40"/>
+        </w:rPr>
+      </w:pPr>
+      <w:r>
+        <w:rPr>
+          <w:color w:val="2E74B5" w:themeColor="accent1" w:themeShade="BF"/>
+          <w:sz w:val="28"/>
+          <w:lang w:val="en-US"/>
+        </w:rPr>
+        <w:t>Ans.</w:t>
+      </w:r>
+      <w:r>
+        <w:rPr>
+          <w:color w:val="2E74B5" w:themeColor="accent1" w:themeShade="BF"/>
+          <w:sz w:val="28"/>
+          <w:lang w:val="en-US"/>
+        </w:rPr>
+        <w:tab/>
+      </w:r>
+      <w:r>
+        <w:rPr>
+          <w:rFonts w:ascii="Arial" w:hAnsi="Arial" w:cs="Arial"/>
+          <w:color w:val="3B3838" w:themeColor="background2" w:themeShade="40"/>
+        </w:rPr>
+        <w:t>The sequences in Python are indexed. It consists of positive and negative numbers. Positive numbers use 0 as the first index, 1 as the second index, and so on. Hence, any index for a positive number n is n-1.</w:t>
+      </w:r>
+    </w:p>
+    <w:p>
+      <w:pPr>
+        <w:shd w:val="clear" w:color="auto" w:fill="FFFFFF"/>
+        <w:spacing w:after="180" w:line="240" w:lineRule="auto"/>
+        <w:jc w:val="both"/>
+        <w:rPr>
+          <w:rFonts w:ascii="Arial" w:eastAsia="Times New Roman" w:hAnsi="Arial" w:cs="Arial"/>
+          <w:color w:val="3B3838" w:themeColor="background2" w:themeShade="40"/>
+          <w:sz w:val="24"/>
+          <w:szCs w:val="24"/>
+          <w:lang w:eastAsia="en-IN"/>
+        </w:rPr>
+      </w:pPr>
+      <w:r>
+        <w:rPr>
+          <w:rFonts w:ascii="Arial" w:eastAsia="Times New Roman" w:hAnsi="Arial" w:cs="Arial"/>
+          <w:color w:val="3B3838" w:themeColor="background2" w:themeShade="40"/>
+          <w:sz w:val="24"/>
+          <w:szCs w:val="24"/>
+          <w:lang w:eastAsia="en-IN"/>
+        </w:rPr>
+        <w:t>Unlike positive numbers, index numbering for the negative numbers start from -1 and it represents the last index in the sequence. Likewise, -2 represents the penultimate index. These are known as negative indexes. Negative indexes are used for:</w:t>
+      </w:r>
+    </w:p>
+    <w:p>
+      <w:pPr>
+        <w:numPr>
+          <w:ilvl w:val="0"/>
+          <w:numId w:val="2"/>
+        </w:numPr>
+        <w:shd w:val="clear" w:color="auto" w:fill="FFFFFF"/>
+        <w:spacing w:before="100" w:beforeAutospacing="1" w:after="100" w:afterAutospacing="1" w:line="240" w:lineRule="auto"/>
+        <w:rPr>
+          <w:rFonts w:ascii="Arial" w:eastAsia="Times New Roman" w:hAnsi="Arial" w:cs="Arial"/>
+          <w:color w:val="3B3838" w:themeColor="background2" w:themeShade="40"/>
+          <w:sz w:val="24"/>
+          <w:szCs w:val="24"/>
+          <w:lang w:eastAsia="en-IN"/>
+        </w:rPr>
+      </w:pPr>
+      <w:r>
+        <w:rPr>
+          <w:rFonts w:ascii="Arial" w:eastAsia="Times New Roman" w:hAnsi="Arial" w:cs="Arial"/>
+          <w:color w:val="3B3838" w:themeColor="background2" w:themeShade="40"/>
+          <w:sz w:val="24"/>
+          <w:szCs w:val="24"/>
+          <w:lang w:eastAsia="en-IN"/>
+        </w:rPr>
+        <w:t xml:space="preserve">Removing any new-line spaces from the string, thus allowing the string to except the last character, represented as </w:t>
+      </w:r>
+      <w:proofErr w:type="gramStart"/>
+      <w:r>
+        <w:rPr>
+          <w:rFonts w:ascii="Arial" w:eastAsia="Times New Roman" w:hAnsi="Arial" w:cs="Arial"/>
+          <w:color w:val="3B3838" w:themeColor="background2" w:themeShade="40"/>
+          <w:sz w:val="24"/>
+          <w:szCs w:val="24"/>
+          <w:lang w:eastAsia="en-IN"/>
+        </w:rPr>
+        <w:t>S[</w:t>
+      </w:r>
+      <w:proofErr w:type="gramEnd"/>
+      <w:r>
+        <w:rPr>
+          <w:rFonts w:ascii="Arial" w:eastAsia="Times New Roman" w:hAnsi="Arial" w:cs="Arial"/>
+          <w:color w:val="3B3838" w:themeColor="background2" w:themeShade="40"/>
+          <w:sz w:val="24"/>
+          <w:szCs w:val="24"/>
+          <w:lang w:eastAsia="en-IN"/>
+        </w:rPr>
+        <w:t>:-1]</w:t>
+      </w:r>
+      <w:bookmarkStart w:id="0" w:name="_GoBack"/>
+      <w:bookmarkEnd w:id="0"/>
+    </w:p>
+    <w:p>
+      <w:pPr>
+        <w:numPr>
+          <w:ilvl w:val="0"/>
+          <w:numId w:val="2"/>
+        </w:numPr>
+        <w:shd w:val="clear" w:color="auto" w:fill="FFFFFF"/>
+        <w:spacing w:before="100" w:beforeAutospacing="1" w:after="100" w:afterAutospacing="1" w:line="240" w:lineRule="auto"/>
+        <w:rPr>
+          <w:rFonts w:ascii="Arial" w:eastAsia="Times New Roman" w:hAnsi="Arial" w:cs="Arial"/>
+          <w:color w:val="3B3838" w:themeColor="background2" w:themeShade="40"/>
+          <w:sz w:val="24"/>
+          <w:szCs w:val="24"/>
+          <w:lang w:eastAsia="en-IN"/>
+        </w:rPr>
+      </w:pPr>
+      <w:r>
+        <w:rPr>
+          <w:rFonts w:ascii="Arial" w:eastAsia="Times New Roman" w:hAnsi="Arial" w:cs="Arial"/>
+          <w:color w:val="3B3838" w:themeColor="background2" w:themeShade="40"/>
+          <w:sz w:val="24"/>
+          <w:szCs w:val="24"/>
+          <w:lang w:eastAsia="en-IN"/>
+        </w:rPr>
+        <w:t>Showing the index to representing the string in the correct order</w:t>
+      </w:r>
+    </w:p>
+    <w:p>
+      <w:pPr>
+        <w:ind w:left="-709" w:right="-613"/>
         <w:rPr>
           <w:color w:val="2E74B5" w:themeColor="accent1" w:themeShade="BF"/>
           <w:sz w:val="28"/>
@@ -1324,8 +2220,160 @@
       </w:pPr>
     </w:lvl>
   </w:abstractNum>
+  <w:abstractNum w:abstractNumId="1" w15:restartNumberingAfterBreak="0">
+    <w:nsid w:val="2420260A"/>
+    <w:multiLevelType w:val="multilevel"/>
+    <w:tmpl w:val="19E81F44"/>
+    <w:lvl w:ilvl="0">
+      <w:start w:val="1"/>
+      <w:numFmt w:val="bullet"/>
+      <w:lvlText w:val=""/>
+      <w:lvlJc w:val="left"/>
+      <w:pPr>
+        <w:tabs>
+          <w:tab w:val="num" w:pos="720"/>
+        </w:tabs>
+        <w:ind w:left="720" w:hanging="360"/>
+      </w:pPr>
+      <w:rPr>
+        <w:rFonts w:ascii="Symbol" w:hAnsi="Symbol" w:hint="default"/>
+        <w:sz w:val="20"/>
+      </w:rPr>
+    </w:lvl>
+    <w:lvl w:ilvl="1" w:tentative="1">
+      <w:start w:val="1"/>
+      <w:numFmt w:val="bullet"/>
+      <w:lvlText w:val="o"/>
+      <w:lvlJc w:val="left"/>
+      <w:pPr>
+        <w:tabs>
+          <w:tab w:val="num" w:pos="1440"/>
+        </w:tabs>
+        <w:ind w:left="1440" w:hanging="360"/>
+      </w:pPr>
+      <w:rPr>
+        <w:rFonts w:ascii="Courier New" w:hAnsi="Courier New" w:hint="default"/>
+        <w:sz w:val="20"/>
+      </w:rPr>
+    </w:lvl>
+    <w:lvl w:ilvl="2" w:tentative="1">
+      <w:start w:val="1"/>
+      <w:numFmt w:val="bullet"/>
+      <w:lvlText w:val=""/>
+      <w:lvlJc w:val="left"/>
+      <w:pPr>
+        <w:tabs>
+          <w:tab w:val="num" w:pos="2160"/>
+        </w:tabs>
+        <w:ind w:left="2160" w:hanging="360"/>
+      </w:pPr>
+      <w:rPr>
+        <w:rFonts w:ascii="Wingdings" w:hAnsi="Wingdings" w:hint="default"/>
+        <w:sz w:val="20"/>
+      </w:rPr>
+    </w:lvl>
+    <w:lvl w:ilvl="3" w:tentative="1">
+      <w:start w:val="1"/>
+      <w:numFmt w:val="bullet"/>
+      <w:lvlText w:val=""/>
+      <w:lvlJc w:val="left"/>
+      <w:pPr>
+        <w:tabs>
+          <w:tab w:val="num" w:pos="2880"/>
+        </w:tabs>
+        <w:ind w:left="2880" w:hanging="360"/>
+      </w:pPr>
+      <w:rPr>
+        <w:rFonts w:ascii="Wingdings" w:hAnsi="Wingdings" w:hint="default"/>
+        <w:sz w:val="20"/>
+      </w:rPr>
+    </w:lvl>
+    <w:lvl w:ilvl="4" w:tentative="1">
+      <w:start w:val="1"/>
+      <w:numFmt w:val="bullet"/>
+      <w:lvlText w:val=""/>
+      <w:lvlJc w:val="left"/>
+      <w:pPr>
+        <w:tabs>
+          <w:tab w:val="num" w:pos="3600"/>
+        </w:tabs>
+        <w:ind w:left="3600" w:hanging="360"/>
+      </w:pPr>
+      <w:rPr>
+        <w:rFonts w:ascii="Wingdings" w:hAnsi="Wingdings" w:hint="default"/>
+        <w:sz w:val="20"/>
+      </w:rPr>
+    </w:lvl>
+    <w:lvl w:ilvl="5" w:tentative="1">
+      <w:start w:val="1"/>
+      <w:numFmt w:val="bullet"/>
+      <w:lvlText w:val=""/>
+      <w:lvlJc w:val="left"/>
+      <w:pPr>
+        <w:tabs>
+          <w:tab w:val="num" w:pos="4320"/>
+        </w:tabs>
+        <w:ind w:left="4320" w:hanging="360"/>
+      </w:pPr>
+      <w:rPr>
+        <w:rFonts w:ascii="Wingdings" w:hAnsi="Wingdings" w:hint="default"/>
+        <w:sz w:val="20"/>
+      </w:rPr>
+    </w:lvl>
+    <w:lvl w:ilvl="6" w:tentative="1">
+      <w:start w:val="1"/>
+      <w:numFmt w:val="bullet"/>
+      <w:lvlText w:val=""/>
+      <w:lvlJc w:val="left"/>
+      <w:pPr>
+        <w:tabs>
+          <w:tab w:val="num" w:pos="5040"/>
+        </w:tabs>
+        <w:ind w:left="5040" w:hanging="360"/>
+      </w:pPr>
+      <w:rPr>
+        <w:rFonts w:ascii="Wingdings" w:hAnsi="Wingdings" w:hint="default"/>
+        <w:sz w:val="20"/>
+      </w:rPr>
+    </w:lvl>
+    <w:lvl w:ilvl="7" w:tentative="1">
+      <w:start w:val="1"/>
+      <w:numFmt w:val="bullet"/>
+      <w:lvlText w:val=""/>
+      <w:lvlJc w:val="left"/>
+      <w:pPr>
+        <w:tabs>
+          <w:tab w:val="num" w:pos="5760"/>
+        </w:tabs>
+        <w:ind w:left="5760" w:hanging="360"/>
+      </w:pPr>
+      <w:rPr>
+        <w:rFonts w:ascii="Wingdings" w:hAnsi="Wingdings" w:hint="default"/>
+        <w:sz w:val="20"/>
+      </w:rPr>
+    </w:lvl>
+    <w:lvl w:ilvl="8" w:tentative="1">
+      <w:start w:val="1"/>
+      <w:numFmt w:val="bullet"/>
+      <w:lvlText w:val=""/>
+      <w:lvlJc w:val="left"/>
+      <w:pPr>
+        <w:tabs>
+          <w:tab w:val="num" w:pos="6480"/>
+        </w:tabs>
+        <w:ind w:left="6480" w:hanging="360"/>
+      </w:pPr>
+      <w:rPr>
+        <w:rFonts w:ascii="Wingdings" w:hAnsi="Wingdings" w:hint="default"/>
+        <w:sz w:val="20"/>
+      </w:rPr>
+    </w:lvl>
+  </w:abstractNum>
   <w:num w:numId="1">
     <w:abstractNumId w:val="0"/>
+  </w:num>
+  <w:num w:numId="2">
+    <w:abstractNumId w:val="1"/>
   </w:num>
 </w:numbering>
 </file>
@@ -1814,6 +2862,66 @@
       <w:lang w:eastAsia="en-IN"/>
     </w:rPr>
   </w:style>
+  <w:style w:type="paragraph" w:styleId="HTMLPreformatted">
+    <w:name w:val="HTML Preformatted"/>
+    <w:basedOn w:val="Normal"/>
+    <w:link w:val="HTMLPreformattedChar"/>
+    <w:uiPriority w:val="99"/>
+    <w:semiHidden/>
+    <w:unhideWhenUsed/>
+    <w:rsid w:val="004A42AE"/>
+    <w:pPr>
+      <w:tabs>
+        <w:tab w:val="left" w:pos="916"/>
+        <w:tab w:val="left" w:pos="1832"/>
+        <w:tab w:val="left" w:pos="2748"/>
+        <w:tab w:val="left" w:pos="3664"/>
+        <w:tab w:val="left" w:pos="4580"/>
+        <w:tab w:val="left" w:pos="5496"/>
+        <w:tab w:val="left" w:pos="6412"/>
+        <w:tab w:val="left" w:pos="7328"/>
+        <w:tab w:val="left" w:pos="8244"/>
+        <w:tab w:val="left" w:pos="9160"/>
+        <w:tab w:val="left" w:pos="10076"/>
+        <w:tab w:val="left" w:pos="10992"/>
+        <w:tab w:val="left" w:pos="11908"/>
+        <w:tab w:val="left" w:pos="12824"/>
+        <w:tab w:val="left" w:pos="13740"/>
+        <w:tab w:val="left" w:pos="14656"/>
+      </w:tabs>
+      <w:spacing w:after="0" w:line="240" w:lineRule="auto"/>
+    </w:pPr>
+    <w:rPr>
+      <w:rFonts w:ascii="Courier New" w:eastAsia="Times New Roman" w:hAnsi="Courier New" w:cs="Courier New"/>
+      <w:sz w:val="20"/>
+      <w:szCs w:val="20"/>
+      <w:lang w:eastAsia="en-IN"/>
+    </w:rPr>
+  </w:style>
+  <w:style w:type="character" w:customStyle="1" w:styleId="HTMLPreformattedChar">
+    <w:name w:val="HTML Preformatted Char"/>
+    <w:basedOn w:val="DefaultParagraphFont"/>
+    <w:link w:val="HTMLPreformatted"/>
+    <w:uiPriority w:val="99"/>
+    <w:semiHidden/>
+    <w:rsid w:val="004A42AE"/>
+    <w:rPr>
+      <w:rFonts w:ascii="Courier New" w:eastAsia="Times New Roman" w:hAnsi="Courier New" w:cs="Courier New"/>
+      <w:sz w:val="20"/>
+      <w:szCs w:val="20"/>
+      <w:lang w:eastAsia="en-IN"/>
+    </w:rPr>
+  </w:style>
+  <w:style w:type="character" w:customStyle="1" w:styleId="hljs-builtin">
+    <w:name w:val="hljs-built_in"/>
+    <w:basedOn w:val="DefaultParagraphFont"/>
+    <w:rsid w:val="004A42AE"/>
+  </w:style>
+  <w:style w:type="character" w:customStyle="1" w:styleId="hljs-comment">
+    <w:name w:val="hljs-comment"/>
+    <w:basedOn w:val="DefaultParagraphFont"/>
+    <w:rsid w:val="004A42AE"/>
+  </w:style>
 </w:styles>
 </file>
 
